--- a/week8/Week 8.docx
+++ b/week8/Week 8.docx
@@ -3,8 +3,14 @@
 <w:document xmlns:wpc="http://schemas.microsoft.com/office/word/2010/wordprocessingCanvas" xmlns:mo="http://schemas.microsoft.com/office/mac/office/2008/main" xmlns:mc="http://schemas.openxmlformats.org/markup-compatibility/2006" xmlns:mv="urn:schemas-microsoft-com:mac:vml" xmlns:o="urn:schemas-microsoft-com:office:office" xmlns:r="http://schemas.openxmlformats.org/officeDocument/2006/relationships" xmlns:m="http://schemas.openxmlformats.org/officeDocument/2006/math" xmlns:v="urn:schemas-microsoft-com:vml" xmlns:wp14="http://schemas.microsoft.com/office/word/2010/wordprocessingDrawing" xmlns:wp="http://schemas.openxmlformats.org/drawingml/2006/wordprocessingDrawing" xmlns:w10="urn:schemas-microsoft-com:office:word" xmlns:w="http://schemas.openxmlformats.org/wordprocessingml/2006/main" xmlns:w14="http://schemas.microsoft.com/office/word/2010/wordml" xmlns:w15="http://schemas.microsoft.com/office/word/2012/wordml" xmlns:wpg="http://schemas.microsoft.com/office/word/2010/wordprocessingGroup" xmlns:wpi="http://schemas.microsoft.com/office/word/2010/wordprocessingInk" xmlns:wne="http://schemas.microsoft.com/office/word/2006/wordml" xmlns:wps="http://schemas.microsoft.com/office/word/2010/wordprocessingShape" mc:Ignorable="w14 w15 wp14">
   <w:body>
     <w:p>
-      <w:r>
-        <w:t xml:space="preserve">Week 8: </w:t>
+      <w:pPr>
+        <w:outlineLvl w:val="0"/>
+      </w:pPr>
+      <w:r>
+        <w:t>I</w:t>
+      </w:r>
+      <w:r>
+        <w:t xml:space="preserve"> 8: </w:t>
       </w:r>
       <w:r>
         <w:t xml:space="preserve">keep </w:t>
@@ -15,58 +21,6 @@
     </w:p>
     <w:p/>
     <w:p/>
-    <w:p>
-      <w:r>
-        <w:t>Note:</w:t>
-      </w:r>
-    </w:p>
-    <w:p>
-      <w:r>
-        <w:t>If we want to use go-torch for the svg, as well as update the profile after modification, we need to cd to the go-torch folder</w:t>
-      </w:r>
-      <w:r>
-        <w:t>, for example:</w:t>
-      </w:r>
-    </w:p>
-    <w:p>
-      <w:pPr>
-        <w:shd w:val="clear" w:color="auto" w:fill="F6F8FA"/>
-        <w:tabs>
-          <w:tab w:val="left" w:pos="916"/>
-          <w:tab w:val="left" w:pos="1832"/>
-          <w:tab w:val="left" w:pos="2748"/>
-          <w:tab w:val="left" w:pos="3664"/>
-          <w:tab w:val="left" w:pos="4580"/>
-          <w:tab w:val="left" w:pos="5496"/>
-          <w:tab w:val="left" w:pos="6412"/>
-          <w:tab w:val="left" w:pos="7328"/>
-          <w:tab w:val="left" w:pos="8244"/>
-          <w:tab w:val="left" w:pos="9160"/>
-          <w:tab w:val="left" w:pos="10076"/>
-          <w:tab w:val="left" w:pos="10992"/>
-          <w:tab w:val="left" w:pos="11908"/>
-          <w:tab w:val="left" w:pos="12824"/>
-          <w:tab w:val="left" w:pos="13740"/>
-          <w:tab w:val="left" w:pos="14656"/>
-        </w:tabs>
-        <w:rPr>
-          <w:rFonts w:ascii="Consolas" w:hAnsi="Consolas" w:cs="Courier New"/>
-          <w:color w:val="24292E"/>
-          <w:sz w:val="20"/>
-          <w:szCs w:val="20"/>
-        </w:rPr>
-      </w:pPr>
-      <w:r>
-        <w:rPr>
-          <w:rFonts w:ascii="Consolas" w:hAnsi="Consolas" w:cs="Courier New"/>
-          <w:color w:val="24292E"/>
-          <w:sz w:val="20"/>
-          <w:szCs w:val="20"/>
-          <w:bdr w:val="none" w:sz="0" w:space="0" w:color="auto" w:frame="1"/>
-        </w:rPr>
-        <w:t>cd $GOPATH/src/github.com/uber/go-torch</w:t>
-      </w:r>
-    </w:p>
     <w:p/>
     <w:p>
       <w:r>
@@ -192,20 +146,172 @@
     <w:p/>
     <w:p>
       <w:r>
-        <w:t>As we can see here, it also show the sample numbers and the percentage it cost for the whole process(5 seconds here</w:t>
+        <w:t xml:space="preserve">As we can see here, it also </w:t>
+      </w:r>
+      <w:r>
+        <w:t>shows</w:t>
+      </w:r>
+      <w:r>
+        <w:t xml:space="preserve"> the sample numbers and the percentage it cost for the whole process(5 seconds here</w:t>
       </w:r>
       <w:r>
         <w:t>.</w:t>
       </w:r>
     </w:p>
     <w:p>
+      <w:pPr>
+        <w:rPr>
+          <w:highlight w:val="yellow"/>
+        </w:rPr>
+      </w:pPr>
       <w:r>
         <w:br w:type="page"/>
       </w:r>
-    </w:p>
-    <w:p>
-      <w:r>
+      <w:r>
+        <w:rPr>
+          <w:highlight w:val="yellow"/>
+        </w:rPr>
         <w:lastRenderedPageBreak/>
+        <w:t>Note:</w:t>
+      </w:r>
+    </w:p>
+    <w:p>
+      <w:pPr>
+        <w:rPr>
+          <w:highlight w:val="yellow"/>
+        </w:rPr>
+      </w:pPr>
+      <w:r>
+        <w:rPr>
+          <w:highlight w:val="yellow"/>
+        </w:rPr>
+        <w:t>If we want to use go-torch for the svg, as well as update the profile after modification, we need to cd to the go-torch folder, for example:</w:t>
+      </w:r>
+    </w:p>
+    <w:p>
+      <w:pPr>
+        <w:shd w:val="clear" w:color="auto" w:fill="F6F8FA"/>
+        <w:tabs>
+          <w:tab w:val="left" w:pos="916"/>
+          <w:tab w:val="left" w:pos="1832"/>
+          <w:tab w:val="left" w:pos="2748"/>
+          <w:tab w:val="left" w:pos="3664"/>
+          <w:tab w:val="left" w:pos="4580"/>
+          <w:tab w:val="left" w:pos="5496"/>
+          <w:tab w:val="left" w:pos="6412"/>
+          <w:tab w:val="left" w:pos="7328"/>
+          <w:tab w:val="left" w:pos="8244"/>
+          <w:tab w:val="left" w:pos="9160"/>
+          <w:tab w:val="left" w:pos="10076"/>
+          <w:tab w:val="left" w:pos="10992"/>
+          <w:tab w:val="left" w:pos="11908"/>
+          <w:tab w:val="left" w:pos="12824"/>
+          <w:tab w:val="left" w:pos="13740"/>
+          <w:tab w:val="left" w:pos="14656"/>
+        </w:tabs>
+        <w:rPr>
+          <w:rFonts w:ascii="Consolas" w:hAnsi="Consolas" w:cs="Courier New"/>
+          <w:color w:val="24292E"/>
+          <w:sz w:val="20"/>
+          <w:szCs w:val="20"/>
+          <w:bdr w:val="none" w:sz="0" w:space="0" w:color="auto" w:frame="1"/>
+        </w:rPr>
+      </w:pPr>
+      <w:r>
+        <w:rPr>
+          <w:rFonts w:ascii="Consolas" w:hAnsi="Consolas" w:cs="Courier New"/>
+          <w:color w:val="24292E"/>
+          <w:sz w:val="20"/>
+          <w:szCs w:val="20"/>
+          <w:highlight w:val="yellow"/>
+          <w:bdr w:val="none" w:sz="0" w:space="0" w:color="auto" w:frame="1"/>
+        </w:rPr>
+        <w:t>cd $GOPATH/src/github.com/uber/go-torch</w:t>
+      </w:r>
+    </w:p>
+    <w:p>
+      <w:pPr>
+        <w:shd w:val="clear" w:color="auto" w:fill="F6F8FA"/>
+        <w:tabs>
+          <w:tab w:val="left" w:pos="916"/>
+          <w:tab w:val="left" w:pos="1832"/>
+          <w:tab w:val="left" w:pos="2748"/>
+          <w:tab w:val="left" w:pos="3664"/>
+          <w:tab w:val="left" w:pos="4580"/>
+          <w:tab w:val="left" w:pos="5496"/>
+          <w:tab w:val="left" w:pos="6412"/>
+          <w:tab w:val="left" w:pos="7328"/>
+          <w:tab w:val="left" w:pos="8244"/>
+          <w:tab w:val="left" w:pos="9160"/>
+          <w:tab w:val="left" w:pos="10076"/>
+          <w:tab w:val="left" w:pos="10992"/>
+          <w:tab w:val="left" w:pos="11908"/>
+          <w:tab w:val="left" w:pos="12824"/>
+          <w:tab w:val="left" w:pos="13740"/>
+          <w:tab w:val="left" w:pos="14656"/>
+        </w:tabs>
+        <w:rPr>
+          <w:rFonts w:ascii="Consolas" w:hAnsi="Consolas" w:cs="Courier New"/>
+          <w:color w:val="24292E"/>
+          <w:sz w:val="20"/>
+          <w:szCs w:val="20"/>
+          <w:bdr w:val="none" w:sz="0" w:space="0" w:color="auto" w:frame="1"/>
+        </w:rPr>
+      </w:pPr>
+    </w:p>
+    <w:p>
+      <w:pPr>
+        <w:pStyle w:val="p1"/>
+      </w:pPr>
+      <w:r>
+        <w:rPr>
+          <w:rFonts w:ascii="Consolas" w:hAnsi="Consolas" w:cs="Courier New"/>
+          <w:color w:val="24292E"/>
+          <w:sz w:val="20"/>
+          <w:szCs w:val="20"/>
+          <w:bdr w:val="none" w:sz="0" w:space="0" w:color="auto" w:frame="1"/>
+        </w:rPr>
+        <w:t xml:space="preserve">then </w:t>
+      </w:r>
+      <w:r>
+        <w:rPr>
+          <w:rStyle w:val="s1"/>
+        </w:rPr>
+        <w:t>go-torch --seconds 5 http://localhost:9090/debug/pprof/profile</w:t>
+      </w:r>
+    </w:p>
+    <w:p>
+      <w:pPr>
+        <w:shd w:val="clear" w:color="auto" w:fill="F6F8FA"/>
+        <w:tabs>
+          <w:tab w:val="left" w:pos="916"/>
+          <w:tab w:val="left" w:pos="1832"/>
+          <w:tab w:val="left" w:pos="2748"/>
+          <w:tab w:val="left" w:pos="3664"/>
+          <w:tab w:val="left" w:pos="4580"/>
+          <w:tab w:val="left" w:pos="5496"/>
+          <w:tab w:val="left" w:pos="6412"/>
+          <w:tab w:val="left" w:pos="7328"/>
+          <w:tab w:val="left" w:pos="8244"/>
+          <w:tab w:val="left" w:pos="9160"/>
+          <w:tab w:val="left" w:pos="10076"/>
+          <w:tab w:val="left" w:pos="10992"/>
+          <w:tab w:val="left" w:pos="11908"/>
+          <w:tab w:val="left" w:pos="12824"/>
+          <w:tab w:val="left" w:pos="13740"/>
+          <w:tab w:val="left" w:pos="14656"/>
+        </w:tabs>
+        <w:rPr>
+          <w:rFonts w:ascii="Consolas" w:hAnsi="Consolas" w:cs="Courier New"/>
+          <w:color w:val="24292E"/>
+          <w:sz w:val="20"/>
+          <w:szCs w:val="20"/>
+        </w:rPr>
+      </w:pPr>
+    </w:p>
+    <w:p/>
+    <w:p>
+      <w:r>
         <w:t xml:space="preserve">The first graph is the pprof  profile states I already improved in last two weeks. We can see that almost all the time is spent in XXXX.read and XXX.write. I read some answer online and realize that this is good, since read and write is mainly handled by the runtime. There is nothing we can really modify about these parts. It’s already the fastest. </w:t>
       </w:r>
       <w:r>
@@ -247,8 +353,14 @@
     </w:p>
     <w:p/>
     <w:p>
-      <w:r>
-        <w:t>So what I want to do Is keep zoom in to my handler and see where my time has been spent.</w:t>
+      <w:pPr>
+        <w:outlineLvl w:val="0"/>
+      </w:pPr>
+      <w:r>
+        <w:t>So,</w:t>
+      </w:r>
+      <w:r>
+        <w:t xml:space="preserve"> what I want to do Is keep zoom in to my handler and see where my time has been spent.</w:t>
       </w:r>
     </w:p>
     <w:p/>
@@ -272,7 +384,13 @@
     </w:p>
     <w:p>
       <w:r>
-        <w:t xml:space="preserve">that generats the benchmark result, and </w:t>
+        <w:t xml:space="preserve">that </w:t>
+      </w:r>
+      <w:r>
+        <w:t>generates</w:t>
+      </w:r>
+      <w:r>
+        <w:t xml:space="preserve"> the benchmark result, and </w:t>
       </w:r>
     </w:p>
     <w:p>
@@ -929,6 +1047,9 @@
     <w:p/>
     <w:p/>
     <w:p>
+      <w:pPr>
+        <w:outlineLvl w:val="0"/>
+      </w:pPr>
       <w:r>
         <w:rPr>
           <w:highlight w:val="yellow"/>
@@ -1072,6 +1193,9 @@
     <w:p/>
     <w:p/>
     <w:p>
+      <w:pPr>
+        <w:outlineLvl w:val="0"/>
+      </w:pPr>
       <w:r>
         <w:t>Using list addTagsToName, we keep checking this function</w:t>
       </w:r>
@@ -2787,6 +2911,9 @@
       </w:r>
     </w:p>
     <w:p>
+      <w:pPr>
+        <w:outlineLvl w:val="0"/>
+      </w:pPr>
       <w:r>
         <w:t xml:space="preserve">WOW!!!!! </w:t>
       </w:r>
@@ -2804,6 +2931,7 @@
         <w:t>Reminder from previous report:</w:t>
       </w:r>
     </w:p>
+    <w:p/>
     <w:p>
       <w:pPr>
         <w:pStyle w:val="p1"/>
@@ -2986,7 +3114,19 @@
         <w:rPr>
           <w:rStyle w:val="s1"/>
         </w:rPr>
-        <w:t>386 ns/op</w:t>
+        <w:t>5</w:t>
+      </w:r>
+      <w:r>
+        <w:rPr>
+          <w:rStyle w:val="s1"/>
+        </w:rPr>
+        <w:t>80</w:t>
+      </w:r>
+      <w:r>
+        <w:rPr>
+          <w:rStyle w:val="s1"/>
+        </w:rPr>
+        <w:t xml:space="preserve"> ns/op</w:t>
       </w:r>
       <w:r>
         <w:rPr>
@@ -3034,7 +3174,13 @@
     <w:p/>
     <w:p>
       <w:r>
-        <w:t>We can see that the time consumption reduce from 1.2us to 0.38 us and the allocation drops from 17 to 10. That’s a huge improvement in performance. I didn’t even expect that will happens.</w:t>
+        <w:t>We can see that the time consumption reduce from 1.2us to 0.</w:t>
+      </w:r>
+      <w:r>
+        <w:t>58</w:t>
+      </w:r>
+      <w:r>
+        <w:t xml:space="preserve"> us and the allocation drops from 17 to 10. That’s a huge improvement in performance. I didn’t even expect that will happens.</w:t>
       </w:r>
     </w:p>
     <w:p/>
@@ -5954,9 +6100,15 @@
           <w:szCs w:val="20"/>
           <w:shd w:val="clear" w:color="auto" w:fill="FFFFFF"/>
         </w:rPr>
-        <w:t>t</w:t>
-      </w:r>
-      <w:r>
+        <w:t>the bytes.Buffer should do basically the same as the copy (with some extra bookkeeping I guess) and the speed isn't that different. So I'd use buffer.WriteString. The difference being that the buffer starts with 0 bytes so it has to reallocate (this make it seem a little slower I guess). Easier to use, though.</w:t>
+      </w:r>
+    </w:p>
+    <w:p>
+      <w:pPr>
+        <w:pStyle w:val="NormalWeb"/>
+        <w:shd w:val="clear" w:color="auto" w:fill="FFFFFF"/>
+        <w:spacing w:before="0" w:beforeAutospacing="0" w:after="240" w:afterAutospacing="0"/>
+        <w:textAlignment w:val="baseline"/>
         <w:rPr>
           <w:rFonts w:ascii="Arial" w:eastAsia="Times New Roman" w:hAnsi="Arial" w:cs="Arial"/>
           <w:color w:val="242729"/>
@@ -5964,28 +6116,7 @@
           <w:szCs w:val="20"/>
           <w:shd w:val="clear" w:color="auto" w:fill="FFFFFF"/>
         </w:rPr>
-        <w:t>he bytes.Buffer should do basically the same as the copy (with some extra bookkeeping I guess) and the speed i</w:t>
-      </w:r>
-      <w:r>
-        <w:rPr>
-          <w:rFonts w:ascii="Arial" w:eastAsia="Times New Roman" w:hAnsi="Arial" w:cs="Arial"/>
-          <w:color w:val="242729"/>
-          <w:sz w:val="20"/>
-          <w:szCs w:val="20"/>
-          <w:shd w:val="clear" w:color="auto" w:fill="FFFFFF"/>
-        </w:rPr>
-        <w:t xml:space="preserve">sn't that different. So I'd use buffer.WriteString. </w:t>
-      </w:r>
-      <w:r>
-        <w:rPr>
-          <w:rFonts w:ascii="Arial" w:eastAsia="Times New Roman" w:hAnsi="Arial" w:cs="Arial"/>
-          <w:color w:val="242729"/>
-          <w:sz w:val="20"/>
-          <w:szCs w:val="20"/>
-          <w:shd w:val="clear" w:color="auto" w:fill="FFFFFF"/>
-        </w:rPr>
-        <w:t>The difference being that the buffer starts with 0 bytes so it has to reallocate (this make it seem a little slower I guess). Easier to use, though.</w:t>
-      </w:r>
+      </w:pPr>
     </w:p>
     <w:p>
       <w:pPr>
@@ -5994,22 +6125,7 @@
         <w:spacing w:before="0" w:beforeAutospacing="0" w:after="240" w:afterAutospacing="0"/>
         <w:textAlignment w:val="baseline"/>
         <w:rPr>
-          <w:rFonts w:ascii="Arial" w:eastAsia="Times New Roman" w:hAnsi="Arial" w:cs="Arial"/>
-          <w:color w:val="242729"/>
-          <w:sz w:val="20"/>
-          <w:szCs w:val="20"/>
-          <w:shd w:val="clear" w:color="auto" w:fill="FFFFFF"/>
-        </w:rPr>
-      </w:pPr>
-    </w:p>
-    <w:p>
-      <w:pPr>
-        <w:pStyle w:val="NormalWeb"/>
-        <w:shd w:val="clear" w:color="auto" w:fill="FFFFFF"/>
-        <w:spacing w:before="0" w:beforeAutospacing="0" w:after="240" w:afterAutospacing="0"/>
-        <w:textAlignment w:val="baseline"/>
-        <w:rPr>
-          <w:rFonts w:ascii="inherit" w:hAnsi="inherit" w:cs="Arial"/>
+          <w:rFonts w:ascii="inherit" w:hAnsi="inherit" w:cs="Arial" w:hint="eastAsia"/>
           <w:color w:val="242729"/>
           <w:sz w:val="23"/>
           <w:szCs w:val="23"/>
@@ -6148,10 +6264,11 @@
         </w:rPr>
         <w:t>we can combine all these and try to modify our program.</w:t>
       </w:r>
+    </w:p>
+    <w:p>
       <w:bookmarkStart w:id="0" w:name="_GoBack"/>
       <w:bookmarkEnd w:id="0"/>
     </w:p>
-    <w:p/>
     <w:sectPr>
       <w:pgSz w:w="12240" w:h="15840"/>
       <w:pgMar w:top="1440" w:right="1440" w:bottom="1440" w:left="1440" w:header="720" w:footer="720" w:gutter="0"/>
@@ -6567,6 +6684,40 @@
       <w:rFonts w:ascii="Times New Roman" w:hAnsi="Times New Roman" w:cs="Times New Roman"/>
     </w:rPr>
   </w:style>
+  <w:style w:type="paragraph" w:styleId="Heading3">
+    <w:name w:val="heading 3"/>
+    <w:basedOn w:val="Normal"/>
+    <w:link w:val="Heading3Char"/>
+    <w:uiPriority w:val="9"/>
+    <w:qFormat/>
+    <w:rsid w:val="00DD6A3B"/>
+    <w:pPr>
+      <w:spacing w:before="100" w:beforeAutospacing="1" w:after="100" w:afterAutospacing="1"/>
+      <w:outlineLvl w:val="2"/>
+    </w:pPr>
+    <w:rPr>
+      <w:b/>
+      <w:bCs/>
+      <w:sz w:val="27"/>
+      <w:szCs w:val="27"/>
+    </w:rPr>
+  </w:style>
+  <w:style w:type="paragraph" w:styleId="Heading4">
+    <w:name w:val="heading 4"/>
+    <w:basedOn w:val="Normal"/>
+    <w:link w:val="Heading4Char"/>
+    <w:uiPriority w:val="9"/>
+    <w:qFormat/>
+    <w:rsid w:val="00DD6A3B"/>
+    <w:pPr>
+      <w:spacing w:before="100" w:beforeAutospacing="1" w:after="100" w:afterAutospacing="1"/>
+      <w:outlineLvl w:val="3"/>
+    </w:pPr>
+    <w:rPr>
+      <w:b/>
+      <w:bCs/>
+    </w:rPr>
+  </w:style>
   <w:style w:type="character" w:default="1" w:styleId="DefaultParagraphFont">
     <w:name w:val="Default Paragraph Font"/>
     <w:uiPriority w:val="1"/>
@@ -6733,6 +6884,32 @@
     <w:name w:val="typ"/>
     <w:basedOn w:val="DefaultParagraphFont"/>
     <w:rsid w:val="003B58EF"/>
+  </w:style>
+  <w:style w:type="character" w:customStyle="1" w:styleId="Heading3Char">
+    <w:name w:val="Heading 3 Char"/>
+    <w:basedOn w:val="DefaultParagraphFont"/>
+    <w:link w:val="Heading3"/>
+    <w:uiPriority w:val="9"/>
+    <w:rsid w:val="00DD6A3B"/>
+    <w:rPr>
+      <w:rFonts w:ascii="Times New Roman" w:hAnsi="Times New Roman" w:cs="Times New Roman"/>
+      <w:b/>
+      <w:bCs/>
+      <w:sz w:val="27"/>
+      <w:szCs w:val="27"/>
+    </w:rPr>
+  </w:style>
+  <w:style w:type="character" w:customStyle="1" w:styleId="Heading4Char">
+    <w:name w:val="Heading 4 Char"/>
+    <w:basedOn w:val="DefaultParagraphFont"/>
+    <w:link w:val="Heading4"/>
+    <w:uiPriority w:val="9"/>
+    <w:rsid w:val="00DD6A3B"/>
+    <w:rPr>
+      <w:rFonts w:ascii="Times New Roman" w:hAnsi="Times New Roman" w:cs="Times New Roman"/>
+      <w:b/>
+      <w:bCs/>
+    </w:rPr>
   </w:style>
 </w:styles>
 </file>
@@ -7003,7 +7180,7 @@
 </file>
 
 <file path=customXml/itemProps1.xml><?xml version="1.0" encoding="utf-8"?>
-<ds:datastoreItem xmlns:ds="http://schemas.openxmlformats.org/officeDocument/2006/customXml" ds:itemID="{2026E545-FD0F-3549-A5CF-32D9934A9620}">
+<ds:datastoreItem xmlns:ds="http://schemas.openxmlformats.org/officeDocument/2006/customXml" ds:itemID="{D13AE1E1-E4B1-D242-955E-876469B5FE3B}">
   <ds:schemaRefs>
     <ds:schemaRef ds:uri="http://schemas.openxmlformats.org/officeDocument/2006/bibliography"/>
   </ds:schemaRefs>
